--- a/會員登入系統02.docx
+++ b/會員登入系統02.docx
@@ -28,6 +28,11 @@
       </w:r>
     </w:p>
     <w:p>
+      <w:pPr>
+        <w:rPr>
+          <w:color w:val="FF0000"/>
+        </w:rPr>
+      </w:pPr>
       <w:r>
         <w:rPr>
           <w:rFonts w:hint="eastAsia"/>
@@ -53,6 +58,7 @@
       </w:r>
     </w:p>
     <w:p/>
+    <w:p/>
     <w:p>
       <w:r>
         <w:rPr>
@@ -83,6 +89,42 @@
         <w:rPr>
           <w:rFonts w:hint="eastAsia"/>
         </w:rPr>
+        <w:t>在各個資料表自己</w:t>
+      </w:r>
+      <w:r>
+        <w:rPr>
+          <w:rFonts w:hint="eastAsia"/>
+        </w:rPr>
+        <w:t>ID(</w:t>
+      </w:r>
+      <w:r>
+        <w:rPr>
+          <w:rFonts w:hint="eastAsia"/>
+        </w:rPr>
+        <w:t>例如</w:t>
+      </w:r>
+      <w:r>
+        <w:rPr>
+          <w:rFonts w:hint="eastAsia"/>
+        </w:rPr>
+        <w:t>:a</w:t>
+      </w:r>
+      <w:r>
+        <w:t>ccount(user</w:t>
+      </w:r>
+      <w:r>
+        <w:rPr>
+          <w:rFonts w:hint="eastAsia"/>
+        </w:rPr>
+        <w:t>改名</w:t>
+      </w:r>
+      <w:r>
+        <w:t>)</w:t>
+      </w:r>
+      <w:r>
+        <w:rPr>
+          <w:rFonts w:hint="eastAsia"/>
+        </w:rPr>
         <w:t>建立</w:t>
       </w:r>
       <w:proofErr w:type="spellStart"/>
@@ -91,39 +133,406 @@
           <w:rFonts w:hint="eastAsia"/>
         </w:rPr>
         <w:t>user_id</w:t>
+      </w:r>
+      <w:proofErr w:type="spellEnd"/>
+      <w:r>
+        <w:rPr>
+          <w:rFonts w:hint="eastAsia"/>
+        </w:rPr>
+        <w:t>，</w:t>
+      </w:r>
+      <w:proofErr w:type="spellStart"/>
+      <w:r>
+        <w:rPr>
+          <w:rFonts w:hint="eastAsia"/>
+        </w:rPr>
+        <w:t>i</w:t>
+      </w:r>
+      <w:r>
+        <w:t>nfo_time</w:t>
+      </w:r>
+      <w:proofErr w:type="spellEnd"/>
+      <w:r>
+        <w:t>(</w:t>
+      </w:r>
+      <w:r>
+        <w:rPr>
+          <w:rFonts w:hint="eastAsia"/>
+        </w:rPr>
+        <w:t>改名</w:t>
+      </w:r>
+      <w:r>
+        <w:t>)</w:t>
+      </w:r>
+      <w:r>
+        <w:rPr>
+          <w:rFonts w:hint="eastAsia"/>
+        </w:rPr>
+        <w:t>建立自己的</w:t>
+      </w:r>
+      <w:r>
+        <w:rPr>
+          <w:rFonts w:hint="eastAsia"/>
+        </w:rPr>
+        <w:t>i</w:t>
+      </w:r>
+      <w:r>
+        <w:t>d</w:t>
+      </w:r>
+      <w:r>
+        <w:rPr>
+          <w:rFonts w:hint="eastAsia"/>
+        </w:rPr>
+        <w:t>和</w:t>
+      </w:r>
+      <w:proofErr w:type="spellStart"/>
+      <w:r>
+        <w:rPr>
+          <w:rFonts w:hint="eastAsia"/>
+        </w:rPr>
+        <w:t>user_id</w:t>
+      </w:r>
+      <w:proofErr w:type="spellEnd"/>
+      <w:r>
+        <w:t>)</w:t>
+      </w:r>
+    </w:p>
+    <w:p>
+      <w:pPr>
+        <w:rPr>
+          <w:color w:val="C00000"/>
+        </w:rPr>
+      </w:pPr>
+      <w:r>
+        <w:t xml:space="preserve">role </w:t>
+      </w:r>
+      <w:r>
+        <w:rPr>
+          <w:rFonts w:hint="eastAsia"/>
+        </w:rPr>
+        <w:t>顯示狀態</w:t>
+      </w:r>
+      <w:r>
+        <w:rPr>
+          <w:rFonts w:hint="eastAsia"/>
+        </w:rPr>
+        <w:t>(</w:t>
+      </w:r>
+      <w:r>
+        <w:rPr>
+          <w:rFonts w:hint="eastAsia"/>
+        </w:rPr>
+        <w:t>管理者改成顯示</w:t>
+      </w:r>
+      <w:r>
+        <w:t>m</w:t>
+      </w:r>
+      <w:r>
+        <w:rPr>
+          <w:rFonts w:hint="eastAsia"/>
+        </w:rPr>
+        <w:t>a</w:t>
+      </w:r>
+      <w:r>
+        <w:t>n</w:t>
+      </w:r>
+      <w:r>
+        <w:rPr>
+          <w:rFonts w:hint="eastAsia"/>
+        </w:rPr>
+        <w:t>a</w:t>
+      </w:r>
+      <w:r>
+        <w:t>ger</w:t>
+      </w:r>
+      <w:r>
+        <w:rPr>
+          <w:rFonts w:hint="eastAsia"/>
+        </w:rPr>
+        <w:t>，使用者改成顯示</w:t>
+      </w:r>
+      <w:r>
+        <w:t>us</w:t>
+      </w:r>
+      <w:r>
+        <w:t>e</w:t>
+      </w:r>
+      <w:r>
+        <w:t>r</w:t>
+      </w:r>
+      <w:r>
+        <w:rPr>
+          <w:rFonts w:hint="eastAsia"/>
+        </w:rPr>
+        <w:t>，</w:t>
+      </w:r>
+      <w:r>
+        <w:rPr>
+          <w:rFonts w:hint="eastAsia"/>
+        </w:rPr>
+        <w:t>刪除就顯示</w:t>
+      </w:r>
+      <w:r>
+        <w:rPr>
+          <w:rFonts w:hint="eastAsia"/>
+        </w:rPr>
+        <w:t>d</w:t>
+      </w:r>
+      <w:r>
+        <w:t>e</w:t>
+      </w:r>
+      <w:r>
+        <w:t>l</w:t>
+      </w:r>
+      <w:r>
+        <w:t>ete</w:t>
+      </w:r>
+      <w:r>
+        <w:rPr>
+          <w:rFonts w:hint="eastAsia"/>
+        </w:rPr>
+        <w:t>，鎖定就顯示</w:t>
+      </w:r>
+      <w:r>
+        <w:rPr>
+          <w:rFonts w:hint="eastAsia"/>
+        </w:rPr>
+        <w:t>l</w:t>
+      </w:r>
+      <w:r>
+        <w:t>o</w:t>
+      </w:r>
+      <w:r>
+        <w:t>c</w:t>
+      </w:r>
+      <w:r>
+        <w:t>k)</w:t>
+      </w:r>
+      <w:r>
+        <w:rPr>
+          <w:color w:val="C00000"/>
+        </w:rPr>
+        <w:tab/>
+      </w:r>
+      <w:r>
+        <w:rPr>
+          <w:color w:val="C00000"/>
+        </w:rPr>
+        <w:tab/>
+      </w:r>
+      <w:r>
+        <w:rPr>
+          <w:rFonts w:hint="eastAsia"/>
+          <w:color w:val="C00000"/>
+        </w:rPr>
+        <w:t>OK</w:t>
+      </w:r>
+    </w:p>
+    <w:p>
+      <w:r>
+        <w:rPr>
+          <w:rFonts w:hint="eastAsia"/>
+        </w:rPr>
+        <w:t>密碼用暗碼和</w:t>
+      </w:r>
+      <w:r>
+        <w:rPr>
+          <w:rFonts w:hint="eastAsia"/>
+        </w:rPr>
+        <w:t>MD5</w:t>
+      </w:r>
+    </w:p>
+    <w:p>
+      <w:r>
+        <w:t xml:space="preserve">Account table </w:t>
+      </w:r>
+      <w:r>
+        <w:rPr>
+          <w:rFonts w:hint="eastAsia"/>
+        </w:rPr>
+        <w:t>的</w:t>
+      </w:r>
+      <w:r>
+        <w:rPr>
+          <w:rFonts w:hint="eastAsia"/>
+        </w:rPr>
+        <w:t>role</w:t>
+      </w:r>
+      <w:r>
+        <w:rPr>
+          <w:rFonts w:hint="eastAsia"/>
+        </w:rPr>
+        <w:t>分出去另外新建立一張表只有</w:t>
+      </w:r>
+      <w:proofErr w:type="spellStart"/>
+      <w:r>
+        <w:rPr>
+          <w:rFonts w:hint="eastAsia"/>
+        </w:rPr>
+        <w:t>r</w:t>
+      </w:r>
+      <w:r>
+        <w:t>ole_id</w:t>
+      </w:r>
+      <w:proofErr w:type="spellEnd"/>
+      <w:r>
+        <w:rPr>
+          <w:rFonts w:hint="eastAsia"/>
+        </w:rPr>
+        <w:t>和</w:t>
+      </w:r>
+      <w:r>
+        <w:rPr>
+          <w:rFonts w:hint="eastAsia"/>
+        </w:rPr>
+        <w:t>role</w:t>
+      </w:r>
+      <w:r>
+        <w:t xml:space="preserve"> </w:t>
+      </w:r>
+      <w:r>
+        <w:rPr>
+          <w:rFonts w:hint="eastAsia"/>
+        </w:rPr>
+        <w:t>，</w:t>
+      </w:r>
+      <w:r>
+        <w:rPr>
+          <w:rFonts w:hint="eastAsia"/>
+        </w:rPr>
+        <w:t>a</w:t>
+      </w:r>
+      <w:r>
+        <w:t xml:space="preserve">ccount </w:t>
+      </w:r>
+      <w:r>
+        <w:rPr>
+          <w:rFonts w:hint="eastAsia"/>
+        </w:rPr>
+        <w:t>的</w:t>
+      </w:r>
+      <w:r>
+        <w:rPr>
+          <w:rFonts w:hint="eastAsia"/>
+        </w:rPr>
+        <w:t>role</w:t>
+      </w:r>
+      <w:r>
+        <w:rPr>
+          <w:rFonts w:hint="eastAsia"/>
+        </w:rPr>
+        <w:t>顯示數字</w:t>
+      </w:r>
+      <w:r>
+        <w:rPr>
+          <w:rFonts w:hint="eastAsia"/>
+        </w:rPr>
+        <w:t xml:space="preserve"> </w:t>
+      </w:r>
+      <w:proofErr w:type="spellStart"/>
+      <w:r>
+        <w:rPr>
+          <w:rFonts w:hint="eastAsia"/>
+        </w:rPr>
+        <w:t>t</w:t>
+      </w:r>
+      <w:r>
+        <w:t>inyint</w:t>
       </w:r>
       <w:bookmarkStart w:id="0" w:name="_GoBack"/>
       <w:bookmarkEnd w:id="0"/>
       <w:proofErr w:type="spellEnd"/>
     </w:p>
-    <w:p>
-      <w:r>
-        <w:t xml:space="preserve">role </w:t>
-      </w:r>
-      <w:r>
-        <w:rPr>
-          <w:rFonts w:hint="eastAsia"/>
-        </w:rPr>
-        <w:t>顯示狀態</w:t>
-      </w:r>
-    </w:p>
-    <w:p>
-      <w:r>
-        <w:rPr>
-          <w:rFonts w:hint="eastAsia"/>
-        </w:rPr>
-        <w:t>密碼用暗碼和</w:t>
-      </w:r>
-      <w:r>
-        <w:rPr>
-          <w:rFonts w:hint="eastAsia"/>
-        </w:rPr>
-        <w:t>MD5</w:t>
+    <w:p/>
+    <w:p>
+      <w:proofErr w:type="gramStart"/>
+      <w:r>
+        <w:rPr>
+          <w:rFonts w:hint="eastAsia"/>
+        </w:rPr>
+        <w:t>管理者頁面</w:t>
+      </w:r>
+      <w:proofErr w:type="gramEnd"/>
+    </w:p>
+    <w:p>
+      <w:r>
+        <w:rPr>
+          <w:rFonts w:hint="eastAsia"/>
+        </w:rPr>
+        <w:t>CSS o</w:t>
+      </w:r>
+      <w:r>
+        <w:t>r bootstrap</w:t>
+      </w:r>
+      <w:r>
+        <w:rPr>
+          <w:rFonts w:hint="eastAsia"/>
+        </w:rPr>
+        <w:t>畫面</w:t>
+      </w:r>
+      <w:r>
+        <w:rPr>
+          <w:rFonts w:hint="eastAsia"/>
+        </w:rPr>
+        <w:t xml:space="preserve"> </w:t>
+      </w:r>
+    </w:p>
+    <w:p>
+      <w:pPr>
+        <w:rPr>
+          <w:rFonts w:hint="eastAsia"/>
+        </w:rPr>
+      </w:pPr>
+      <w:r>
+        <w:rPr>
+          <w:rFonts w:hint="eastAsia"/>
+        </w:rPr>
+        <w:t>刪除帳號</w:t>
+      </w:r>
+      <w:r>
+        <w:rPr>
+          <w:rFonts w:hint="eastAsia"/>
+        </w:rPr>
+        <w:t xml:space="preserve"> </w:t>
+      </w:r>
+      <w:r>
+        <w:rPr>
+          <w:rFonts w:hint="eastAsia"/>
+        </w:rPr>
+        <w:t>一次一個或多個</w:t>
       </w:r>
       <w:r>
         <w:tab/>
       </w:r>
       <w:r>
+        <w:tab/>
+      </w:r>
+      <w:r>
+        <w:tab/>
+      </w:r>
+      <w:r>
+        <w:tab/>
+      </w:r>
+      <w:r>
+        <w:rPr>
+          <w:color w:val="C00000"/>
+        </w:rPr>
+        <w:t>OK</w:t>
+      </w:r>
+    </w:p>
+    <w:p>
+      <w:pPr>
+        <w:rPr>
+          <w:rFonts w:hint="eastAsia"/>
+        </w:rPr>
+      </w:pPr>
+      <w:r>
+        <w:rPr>
+          <w:rFonts w:hint="eastAsia"/>
+        </w:rPr>
+        <w:t>會員狀態</w:t>
+      </w:r>
+      <w:r>
         <w:rPr>
           <w:rFonts w:hint="eastAsia"/>
         </w:rPr>
@@ -131,21 +540,307 @@
       </w:r>
       <w:r>
         <w:rPr>
-          <w:rFonts w:hint="eastAsia"/>
-        </w:rPr>
-        <w:t>使用</w:t>
-      </w:r>
-      <w:r>
-        <w:rPr>
-          <w:rFonts w:hint="eastAsia"/>
-        </w:rPr>
-        <w:t xml:space="preserve">PHP md5 </w:t>
-      </w:r>
-      <w:r>
-        <w:rPr>
-          <w:rFonts w:hint="eastAsia"/>
-        </w:rPr>
-        <w:t>方式</w:t>
+          <w:color w:val="C00000"/>
+        </w:rPr>
+        <w:t>m</w:t>
+      </w:r>
+      <w:r>
+        <w:rPr>
+          <w:rFonts w:hint="eastAsia"/>
+          <w:color w:val="C00000"/>
+        </w:rPr>
+        <w:t>a</w:t>
+      </w:r>
+      <w:r>
+        <w:rPr>
+          <w:color w:val="C00000"/>
+        </w:rPr>
+        <w:t>n</w:t>
+      </w:r>
+      <w:r>
+        <w:rPr>
+          <w:rFonts w:hint="eastAsia"/>
+          <w:color w:val="C00000"/>
+        </w:rPr>
+        <w:t>a</w:t>
+      </w:r>
+      <w:r>
+        <w:rPr>
+          <w:color w:val="C00000"/>
+        </w:rPr>
+        <w:t>ger</w:t>
+      </w:r>
+      <w:r>
+        <w:rPr>
+          <w:rFonts w:hint="eastAsia"/>
+          <w:color w:val="C00000"/>
+        </w:rPr>
+        <w:t>，</w:t>
+      </w:r>
+      <w:r>
+        <w:rPr>
+          <w:color w:val="C00000"/>
+        </w:rPr>
+        <w:t xml:space="preserve"> </w:t>
+      </w:r>
+      <w:r>
+        <w:rPr>
+          <w:color w:val="C00000"/>
+        </w:rPr>
+        <w:t>user</w:t>
+      </w:r>
+      <w:r>
+        <w:rPr>
+          <w:rFonts w:hint="eastAsia"/>
+          <w:color w:val="C00000"/>
+        </w:rPr>
+        <w:t>，</w:t>
+      </w:r>
+      <w:r>
+        <w:rPr>
+          <w:rFonts w:hint="eastAsia"/>
+          <w:color w:val="C00000"/>
+        </w:rPr>
+        <w:t xml:space="preserve"> </w:t>
+      </w:r>
+      <w:r>
+        <w:rPr>
+          <w:rFonts w:hint="eastAsia"/>
+          <w:color w:val="C00000"/>
+        </w:rPr>
+        <w:t>d</w:t>
+      </w:r>
+      <w:r>
+        <w:rPr>
+          <w:color w:val="C00000"/>
+        </w:rPr>
+        <w:t>e</w:t>
+      </w:r>
+      <w:r>
+        <w:rPr>
+          <w:color w:val="C00000"/>
+        </w:rPr>
+        <w:t>l</w:t>
+      </w:r>
+      <w:r>
+        <w:rPr>
+          <w:color w:val="C00000"/>
+        </w:rPr>
+        <w:t>ete</w:t>
+      </w:r>
+      <w:r>
+        <w:rPr>
+          <w:rFonts w:hint="eastAsia"/>
+          <w:color w:val="C00000"/>
+        </w:rPr>
+        <w:t>，</w:t>
+      </w:r>
+      <w:r>
+        <w:rPr>
+          <w:rFonts w:hint="eastAsia"/>
+          <w:color w:val="C00000"/>
+        </w:rPr>
+        <w:t xml:space="preserve"> </w:t>
+      </w:r>
+      <w:r>
+        <w:rPr>
+          <w:rFonts w:hint="eastAsia"/>
+          <w:color w:val="C00000"/>
+        </w:rPr>
+        <w:t>l</w:t>
+      </w:r>
+      <w:r>
+        <w:rPr>
+          <w:color w:val="C00000"/>
+        </w:rPr>
+        <w:t>o</w:t>
+      </w:r>
+      <w:r>
+        <w:rPr>
+          <w:color w:val="C00000"/>
+        </w:rPr>
+        <w:t>c</w:t>
+      </w:r>
+      <w:r>
+        <w:rPr>
+          <w:color w:val="C00000"/>
+        </w:rPr>
+        <w:t>k</w:t>
+      </w:r>
+      <w:r>
+        <w:rPr>
+          <w:rFonts w:hint="eastAsia"/>
+        </w:rPr>
+        <w:t xml:space="preserve">) </w:t>
+      </w:r>
+      <w:r>
+        <w:rPr>
+          <w:rFonts w:hint="eastAsia"/>
+        </w:rPr>
+        <w:t>不要用</w:t>
+      </w:r>
+      <w:r>
+        <w:rPr>
+          <w:rFonts w:hint="eastAsia"/>
+        </w:rPr>
+        <w:t>checkbox</w:t>
+      </w:r>
+      <w:r>
+        <w:tab/>
+      </w:r>
+      <w:r>
+        <w:rPr>
+          <w:rFonts w:hint="eastAsia"/>
+          <w:color w:val="C00000"/>
+        </w:rPr>
+        <w:t>OK</w:t>
+      </w:r>
+    </w:p>
+    <w:p/>
+    <w:p>
+      <w:r>
+        <w:rPr>
+          <w:rFonts w:hint="eastAsia"/>
+        </w:rPr>
+        <w:t>會員登入之後</w:t>
+      </w:r>
+    </w:p>
+    <w:p>
+      <w:pPr>
+        <w:rPr>
+          <w:rFonts w:hint="eastAsia"/>
+        </w:rPr>
+      </w:pPr>
+      <w:proofErr w:type="gramStart"/>
+      <w:r>
+        <w:rPr>
+          <w:rFonts w:asciiTheme="minorEastAsia" w:hAnsiTheme="minorEastAsia" w:hint="eastAsia"/>
+          <w:color w:val="ED7D31" w:themeColor="accent2"/>
+        </w:rPr>
+        <w:t>＊</w:t>
+      </w:r>
+      <w:proofErr w:type="gramEnd"/>
+      <w:r>
+        <w:rPr>
+          <w:rFonts w:hint="eastAsia"/>
+        </w:rPr>
+        <w:t>可以修改會員資料包括</w:t>
+      </w:r>
+      <w:r>
+        <w:rPr>
+          <w:rFonts w:hint="eastAsia"/>
+        </w:rPr>
+        <w:t xml:space="preserve"> email </w:t>
+      </w:r>
+      <w:r>
+        <w:rPr>
+          <w:rFonts w:hint="eastAsia"/>
+        </w:rPr>
+        <w:t>密碼</w:t>
+      </w:r>
+      <w:r>
+        <w:tab/>
+      </w:r>
+      <w:r>
+        <w:tab/>
+      </w:r>
+      <w:r>
+        <w:rPr>
+          <w:rFonts w:hint="eastAsia"/>
+        </w:rPr>
+        <w:t>可用</w:t>
+      </w:r>
+      <w:r>
+        <w:t>(</w:t>
+      </w:r>
+      <w:r>
+        <w:rPr>
+          <w:rFonts w:hint="eastAsia"/>
+        </w:rPr>
+        <w:t>a</w:t>
+      </w:r>
+      <w:r>
+        <w:t>jax)</w:t>
+      </w:r>
+    </w:p>
+    <w:p>
+      <w:r>
+        <w:rPr>
+          <w:rFonts w:hint="eastAsia"/>
+        </w:rPr>
+        <w:t>下標系統</w:t>
+      </w:r>
+    </w:p>
+    <w:p/>
+    <w:p>
+      <w:r>
+        <w:rPr>
+          <w:rFonts w:hint="eastAsia"/>
+        </w:rPr>
+        <w:t>註冊頁面</w:t>
+      </w:r>
+    </w:p>
+    <w:p>
+      <w:r>
+        <w:rPr>
+          <w:rFonts w:hint="eastAsia"/>
+        </w:rPr>
+        <w:t>驗證碼</w:t>
+      </w:r>
+      <w:proofErr w:type="gramStart"/>
+      <w:r>
+        <w:rPr>
+          <w:rFonts w:hint="eastAsia"/>
+        </w:rPr>
+        <w:t>背景圖要加</w:t>
+      </w:r>
+      <w:proofErr w:type="gramEnd"/>
+      <w:r>
+        <w:rPr>
+          <w:rFonts w:hint="eastAsia"/>
+        </w:rPr>
+        <w:t>底色</w:t>
+      </w:r>
+      <w:r>
+        <w:tab/>
+      </w:r>
+      <w:r>
+        <w:rPr>
+          <w:color w:val="FF0000"/>
+        </w:rPr>
+        <w:t>OK</w:t>
+      </w:r>
+    </w:p>
+    <w:p>
+      <w:r>
+        <w:rPr>
+          <w:rFonts w:hint="eastAsia"/>
+        </w:rPr>
+        <w:t>註冊時</w:t>
+      </w:r>
+      <w:r>
+        <w:rPr>
+          <w:rFonts w:hint="eastAsia"/>
+        </w:rPr>
+        <w:t>輸入錯誤跳出驗證</w:t>
+      </w:r>
+      <w:r>
+        <w:rPr>
+          <w:rFonts w:hint="eastAsia"/>
+        </w:rPr>
+        <w:t>包括</w:t>
+      </w:r>
+      <w:r>
+        <w:rPr>
+          <w:rFonts w:hint="eastAsia"/>
+        </w:rPr>
+        <w:t>(</w:t>
+      </w:r>
+      <w:r>
+        <w:rPr>
+          <w:rFonts w:hint="eastAsia"/>
+        </w:rPr>
+        <w:t>帳號，信箱，密碼，驗證碼，手機號碼</w:t>
       </w:r>
       <w:r>
         <w:rPr>
@@ -153,218 +848,132 @@
         </w:rPr>
         <w:t>)</w:t>
       </w:r>
+      <w:r>
+        <w:tab/>
+      </w:r>
+      <w:r>
+        <w:tab/>
+      </w:r>
+      <w:r>
+        <w:rPr>
+          <w:rFonts w:hint="eastAsia"/>
+          <w:color w:val="FF0000"/>
+        </w:rPr>
+        <w:t>OK</w:t>
+      </w:r>
+    </w:p>
+    <w:p>
+      <w:proofErr w:type="gramStart"/>
+      <w:r>
+        <w:rPr>
+          <w:rFonts w:asciiTheme="minorEastAsia" w:hAnsiTheme="minorEastAsia" w:hint="eastAsia"/>
+          <w:color w:val="ED7D31" w:themeColor="accent2"/>
+        </w:rPr>
+        <w:t>＊</w:t>
+      </w:r>
+      <w:proofErr w:type="gramEnd"/>
+      <w:r>
+        <w:rPr>
+          <w:rFonts w:hint="eastAsia"/>
+        </w:rPr>
+        <w:t>重複帳號，</w:t>
+      </w:r>
+      <w:r>
+        <w:rPr>
+          <w:rFonts w:hint="eastAsia"/>
+        </w:rPr>
+        <w:t>重複</w:t>
+      </w:r>
+      <w:r>
+        <w:rPr>
+          <w:rFonts w:hint="eastAsia"/>
+        </w:rPr>
+        <w:t>email</w:t>
+      </w:r>
+      <w:r>
+        <w:rPr>
+          <w:rFonts w:hint="eastAsia"/>
+        </w:rPr>
+        <w:t>，手機號碼</w:t>
+      </w:r>
+      <w:r>
+        <w:tab/>
+      </w:r>
+      <w:r>
+        <w:rPr>
+          <w:rFonts w:hint="eastAsia"/>
+        </w:rPr>
+        <w:t>(a</w:t>
+      </w:r>
+      <w:r>
+        <w:t>jax</w:t>
+      </w:r>
+      <w:r>
+        <w:rPr>
+          <w:rFonts w:hint="eastAsia"/>
+        </w:rPr>
+        <w:t>)</w:t>
+      </w:r>
+    </w:p>
+    <w:p>
+      <w:r>
+        <w:rPr>
+          <w:rFonts w:hint="eastAsia"/>
+          <w:strike/>
+        </w:rPr>
+        <w:t>驗證碼使用</w:t>
+      </w:r>
+      <w:r>
+        <w:rPr>
+          <w:rFonts w:hint="eastAsia"/>
+          <w:strike/>
+        </w:rPr>
+        <w:t>JS</w:t>
+      </w:r>
+      <w:r>
+        <w:rPr>
+          <w:rFonts w:hint="eastAsia"/>
+          <w:strike/>
+        </w:rPr>
+        <w:t>來重寫</w:t>
+      </w:r>
+      <w:r>
+        <w:tab/>
+      </w:r>
+      <w:r>
+        <w:rPr>
+          <w:rFonts w:hint="eastAsia"/>
+        </w:rPr>
+        <w:t>驗證碼使用</w:t>
+      </w:r>
+      <w:r>
+        <w:rPr>
+          <w:rFonts w:hint="eastAsia"/>
+        </w:rPr>
+        <w:t>PHP</w:t>
+      </w:r>
     </w:p>
     <w:p/>
     <w:p>
-      <w:proofErr w:type="gramStart"/>
-      <w:r>
-        <w:rPr>
-          <w:rFonts w:hint="eastAsia"/>
-        </w:rPr>
-        <w:t>管理者頁面</w:t>
-      </w:r>
-      <w:proofErr w:type="gramEnd"/>
-    </w:p>
-    <w:p>
-      <w:r>
-        <w:rPr>
-          <w:rFonts w:hint="eastAsia"/>
-        </w:rPr>
-        <w:t>CSS o</w:t>
-      </w:r>
-      <w:r>
-        <w:t>r bootstrap</w:t>
-      </w:r>
-      <w:r>
-        <w:rPr>
-          <w:rFonts w:hint="eastAsia"/>
-        </w:rPr>
-        <w:t>畫面</w:t>
-      </w:r>
-      <w:r>
-        <w:rPr>
-          <w:rFonts w:hint="eastAsia"/>
-        </w:rPr>
-        <w:t xml:space="preserve"> </w:t>
-      </w:r>
-    </w:p>
-    <w:p>
-      <w:r>
-        <w:rPr>
-          <w:rFonts w:hint="eastAsia"/>
-        </w:rPr>
-        <w:t>刪除帳號</w:t>
-      </w:r>
-      <w:r>
-        <w:rPr>
-          <w:rFonts w:hint="eastAsia"/>
-        </w:rPr>
-        <w:t xml:space="preserve"> </w:t>
-      </w:r>
-      <w:r>
-        <w:rPr>
-          <w:rFonts w:hint="eastAsia"/>
-        </w:rPr>
-        <w:t>一次一個或多個</w:t>
-      </w:r>
-    </w:p>
-    <w:p/>
-    <w:p>
-      <w:r>
-        <w:rPr>
-          <w:rFonts w:hint="eastAsia"/>
-        </w:rPr>
-        <w:t>會員登入之後</w:t>
-      </w:r>
-    </w:p>
-    <w:p>
-      <w:r>
-        <w:rPr>
-          <w:rFonts w:hint="eastAsia"/>
-        </w:rPr>
-        <w:t>可以修改會員資料包括</w:t>
-      </w:r>
-      <w:r>
-        <w:rPr>
-          <w:rFonts w:hint="eastAsia"/>
-        </w:rPr>
-        <w:t xml:space="preserve"> email </w:t>
-      </w:r>
-      <w:r>
-        <w:rPr>
-          <w:rFonts w:hint="eastAsia"/>
-        </w:rPr>
-        <w:t>密碼</w:t>
-      </w:r>
-    </w:p>
-    <w:p/>
-    <w:p>
-      <w:r>
-        <w:rPr>
-          <w:rFonts w:hint="eastAsia"/>
-        </w:rPr>
-        <w:t>註冊頁面</w:t>
-      </w:r>
-    </w:p>
-    <w:p>
-      <w:r>
-        <w:rPr>
-          <w:rFonts w:hint="eastAsia"/>
-        </w:rPr>
-        <w:t>驗證碼</w:t>
-      </w:r>
-      <w:proofErr w:type="gramStart"/>
-      <w:r>
-        <w:rPr>
-          <w:rFonts w:hint="eastAsia"/>
-        </w:rPr>
-        <w:t>背景圖要加</w:t>
-      </w:r>
-      <w:proofErr w:type="gramEnd"/>
-      <w:r>
-        <w:rPr>
-          <w:rFonts w:hint="eastAsia"/>
-        </w:rPr>
-        <w:t>底色</w:t>
-      </w:r>
-    </w:p>
-    <w:p>
-      <w:r>
-        <w:rPr>
-          <w:rFonts w:hint="eastAsia"/>
-        </w:rPr>
-        <w:t>輸入錯誤跳出驗證</w:t>
-      </w:r>
-      <w:r>
-        <w:rPr>
-          <w:rFonts w:hint="eastAsia"/>
-        </w:rPr>
-        <w:t xml:space="preserve"> </w:t>
-      </w:r>
-      <w:r>
-        <w:tab/>
-      </w:r>
-      <w:r>
-        <w:tab/>
-      </w:r>
-      <w:r>
-        <w:rPr>
-          <w:rFonts w:hint="eastAsia"/>
-          <w:color w:val="FF0000"/>
-        </w:rPr>
-        <w:t>OK</w:t>
-      </w:r>
-    </w:p>
-    <w:p>
-      <w:r>
-        <w:rPr>
-          <w:rFonts w:hint="eastAsia"/>
-        </w:rPr>
-        <w:t>重複帳號，</w:t>
-      </w:r>
-      <w:r>
-        <w:rPr>
-          <w:rFonts w:hint="eastAsia"/>
-        </w:rPr>
-        <w:t>重複</w:t>
-      </w:r>
-      <w:r>
-        <w:rPr>
-          <w:rFonts w:hint="eastAsia"/>
-        </w:rPr>
-        <w:t>email</w:t>
-      </w:r>
-      <w:r>
-        <w:rPr>
-          <w:rFonts w:hint="eastAsia"/>
-        </w:rPr>
-        <w:t>，手機號碼</w:t>
-      </w:r>
-      <w:r>
-        <w:rPr>
-          <w:rFonts w:hint="eastAsia"/>
-        </w:rPr>
-        <w:t xml:space="preserve"> (a</w:t>
-      </w:r>
-      <w:r>
-        <w:t>jax)</w:t>
-      </w:r>
-    </w:p>
-    <w:p>
-      <w:r>
-        <w:rPr>
-          <w:rFonts w:hint="eastAsia"/>
+      <w:pPr>
+        <w:rPr>
           <w:strike/>
         </w:rPr>
-        <w:t>驗證碼使用</w:t>
-      </w:r>
-      <w:r>
-        <w:rPr>
-          <w:rFonts w:hint="eastAsia"/>
+      </w:pPr>
+    </w:p>
+    <w:p>
+      <w:pPr>
+        <w:rPr>
           <w:strike/>
         </w:rPr>
-        <w:t>JS</w:t>
-      </w:r>
-      <w:r>
-        <w:rPr>
-          <w:rFonts w:hint="eastAsia"/>
-          <w:strike/>
-        </w:rPr>
-        <w:t>來重寫</w:t>
-      </w:r>
-      <w:r>
-        <w:tab/>
-      </w:r>
-      <w:r>
-        <w:tab/>
-      </w:r>
-      <w:r>
-        <w:rPr>
-          <w:rFonts w:hint="eastAsia"/>
-          <w:strike/>
-          <w:color w:val="FF0000"/>
-        </w:rPr>
-        <w:t>OK</w:t>
+      </w:pPr>
+      <w:r>
+        <w:rPr>
+          <w:rFonts w:ascii="PMingLiu" w:hAnsi="PMingLiu"/>
+          <w:color w:val="000000"/>
+          <w:sz w:val="22"/>
+        </w:rPr>
+        <w:t>會員一個時間只能在一個電腦一種瀏覽器上使用，同時間不能開啟第二台電腦或第二種瀏覽器登入</w:t>
       </w:r>
     </w:p>
     <w:sectPr>
